--- a/game_reviews/translations/de-magorum (Version 2).docx
+++ b/game_reviews/translations/de-magorum (Version 2).docx
@@ -8,18 +8,6 @@
       </w:pPr>
       <w:r>
         <w:t>Play De Magorum Slot Game for Free - Review</w:t>
-      </w:r>
-    </w:p>
-    <w:p>
-      <w:r/>
-      <w:r>
-        <w:rPr>
-          <w:b/>
-        </w:rPr>
-        <w:t>Meta description</w:t>
-      </w:r>
-      <w:r>
-        <w:t>: Read our review of De Magorum, a high-risk, high-reward slot game with free spins, multipliers, and impressive payouts. Play for free and try your luck now.</w:t>
       </w:r>
     </w:p>
     <w:p>
@@ -340,9 +328,18 @@
       <w:r/>
       <w:r>
         <w:rPr>
+          <w:b/>
+        </w:rPr>
+        <w:t>Play De Magorum Slot Game for Free - Review</w:t>
+      </w:r>
+    </w:p>
+    <w:p>
+      <w:r/>
+      <w:r>
+        <w:rPr>
           <w:i/>
         </w:rPr>
-        <w:t>Please create a cartoon-style image of a happy Maya warrior wearing glasses for Giocaonline's slot game "De Magorum". The image should be engaging, vibrant, and playful, reflecting the excitement and energy of the game. Use warm colors and bold lines to create a friendly and approachable tone, and add magical elements such as books, potions, and crystal spheres to create a sense of mystery and fantasy. The happy Maya warrior should be in the center of the image, with a glowing staff held in his hand, and surrounded by the four magicians and their magical props. The Giocaonline logo should be prominently displayed at the bottom, and the text "De Magorum" should be written in an elegant and striking font.</w:t>
+        <w:t>Read our review of De Magorum, a high-risk, high-reward slot game with free spins, multipliers, and impressive payouts. Play for free and try your luck now.</w:t>
       </w:r>
     </w:p>
     <w:sectPr>

--- a/game_reviews/translations/de-magorum (Version 2).docx
+++ b/game_reviews/translations/de-magorum (Version 2).docx
@@ -8,6 +8,18 @@
       </w:pPr>
       <w:r>
         <w:t>Play De Magorum Slot Game for Free - Review</w:t>
+      </w:r>
+    </w:p>
+    <w:p>
+      <w:r/>
+      <w:r>
+        <w:rPr>
+          <w:b/>
+        </w:rPr>
+        <w:t>Meta description</w:t>
+      </w:r>
+      <w:r>
+        <w:t>: Read our review of De Magorum, a high-risk, high-reward slot game with free spins, multipliers, and impressive payouts. Play for free and try your luck now.</w:t>
       </w:r>
     </w:p>
     <w:p>
@@ -328,18 +340,9 @@
       <w:r/>
       <w:r>
         <w:rPr>
-          <w:b/>
-        </w:rPr>
-        <w:t>Play De Magorum Slot Game for Free - Review</w:t>
-      </w:r>
-    </w:p>
-    <w:p>
-      <w:r/>
-      <w:r>
-        <w:rPr>
           <w:i/>
         </w:rPr>
-        <w:t>Read our review of De Magorum, a high-risk, high-reward slot game with free spins, multipliers, and impressive payouts. Play for free and try your luck now.</w:t>
+        <w:t>Please create a cartoon-style image of a happy Maya warrior wearing glasses for Giocaonline's slot game "De Magorum". The image should be engaging, vibrant, and playful, reflecting the excitement and energy of the game. Use warm colors and bold lines to create a friendly and approachable tone, and add magical elements such as books, potions, and crystal spheres to create a sense of mystery and fantasy. The happy Maya warrior should be in the center of the image, with a glowing staff held in his hand, and surrounded by the four magicians and their magical props. The Giocaonline logo should be prominently displayed at the bottom, and the text "De Magorum" should be written in an elegant and striking font.</w:t>
       </w:r>
     </w:p>
     <w:sectPr>
